--- a/Nalanda_Common_spell/17-Atisha/work_collated_docx/0DB0ABDA_format_namgyal.docx
+++ b/Nalanda_Common_spell/17-Atisha/work_collated_docx/0DB0ABDA_format_namgyal.docx
@@ -7,16 +7,7 @@
         <w:pStyle w:val="FirstParagraph"/>
       </w:pPr>
       <w:r>
-        <w:t xml:space="preserve">༄༅། །​རྡོ་རྗེ་རྣལ་འབྱོར་མའི་སྒྲུབ་ཐབས།༄། མཁའ་སྤྱོད་མ་དཀར་མོ་བཞུགས་སྷོ། །​ ༄༅༅། །​རྒྱ་གར་སྐད་དུ། བཛྲ་ཡོ་གི་ནི་ས་ད་ན་མ། བོད་སྐད་དུ། རྡོ་རྗེ་རྣལ་འབྱོར་མའི་སྒྲུབ་ཐབས། རྡོ་རྗེ་རྣལ་འབྱོར་མ་ལ་ཕྱག་འཚལ་ལོ། །​ངལ་བ་དོན་མེད་བདག་ལ་ལུས་ངག་ཡིད་གསུམ་ལ་བྱ་བའི་གནོད་པ་རྣམས་སྤང་ཏེ། །​སེམས་བསྐྱེད་སྔོན་དུ་སོང་བས་མདུན་གྱི་ནམ་མཁའ་དབྱིངས་དག་ནས་ཧྲིཿཡིག་འཕྲོ་འདུ་ལས། །​མཁའ་སྤྱོད་མ་གར་གྱི་ཉམས་དགུ་དང་ལྡན་པ་གཡས་རྡོ་རྗེ་གྲི་གུག་གཡོན་ཐོད་པ་བསྣམས། །​ཟླ་བའི་མདོག་འདྲ་བ་ལང་ཚོ་དར་ལ་བབ་འོད་ཟེར་སྣ་ཚོགས་འཕྲོ་བ་ལ་དམིགས་ནས། །​སྐུ་གསུང་ཐུགས་ཀྱི་སྙིང་པོས་མཆོད་བྱས་ནས། །​ཉོན་མོངས་པའི་སྒྲིབ་སོགས་དག་ནས་མཁའ་དབྱིངས་གནས་སུ་འགྲོ། །​མཁའ་སྤྱོད་མ་དཀར་མོའི་སྒྲུབ་ཐབས།པཎྜི་ཏ་དི་</w:t>
-      </w:r>
-      <w:r>
-        <w:rPr>
-          <w:rStyle w:val="FootnoteReference"/>
-        </w:rPr>
-        <w:footnoteReference w:id="20"/>
-      </w:r>
-      <w:r>
-        <w:t xml:space="preserve">པཾ་ཀ་ར་ཤྲི་ཛྙ་ནས་མཛད་པ་རྫོགས་སྷོ།། །​།པཎྜི་ཏ་དེ་ཉིད་དང་ལོ་ཙ་བ་རིན་ཆེན་བཟང་པོས་སྒྱུར་བའོ།། །​།</w:t>
+        <w:t xml:space="preserve">༄༅། །​རྡོ་རྗེ་རྣལ་འབྱོར་མའི་སྒྲུབ་ཐབས།༄། མཁའ་སྤྱོད་མ་དཀར་མོ་བཞུགས་སྷོ། །​ ༄༅༅། །​རྒྱ་གར་སྐད་དུ། བཛྲ་ཡོ་གི་ནི་ས་ད་ན་མ། བོད་སྐད་དུ། རྡོ་རྗེ་རྣལ་འབྱོར་མའི་སྒྲུབ་ཐབས། རྡོ་རྗེ་རྣལ་འབྱོར་མ་ལ་ཕྱག་འཚལ་ལོ། །​ངལ་བ་དོན་མེད་བདག་ལ་ལུས་ངག་ཡིད་གསུམ་ལ་བྱ་བའི་གནོད་པ་རྣམས་སྤང་ཏེ། །​སེམས་བསྐྱེད་སྔོན་དུ་སོང་བས་མདུན་གྱི་ནམ་མཁའ་དབྱིངས་དག་ནས་ཧྲིཿཡིག་འཕྲོ་འདུ་ལས། །​མཁའ་སྤྱོད་མ་གར་གྱི་ཉམས་དགུ་དང་ལྡན་པ་གཡས་རྡོ་རྗེ་གྲི་གུག་གཡོན་ཐོད་པ་བསྣམས། །​ཟླ་བའི་མདོག་འདྲ་བ་ལང་ཚོ་དར་ལ་བབ་འོད་ཟེར་སྣ་ཚོགས་འཕྲོ་བ་ལ་དམིགས་ནས། །​སྐུ་གསུང་ཐུགས་ཀྱི་སྙིང་པོས་མཆོད་བྱས་ནས། །​ཉོན་མོངས་པའི་སྒྲིབ་སོགས་དག་ནས་མཁའ་དབྱིངས་གནས་སུ་འགྲོ། །​མཁའ་སྤྱོད་མ་དཀར་མོའི་སྒྲུབ་ཐབས། པཎྜི་ཏ་དི་པཾ་ཀ་ར་ཤྲི་ཛྙ་ནས་མཛད་པ་རྫོགས་སྷོ།། །​།པཎྜི་ཏ་དེ་ཉིད་དང་ལོ་ཙ་བ་རིན་ཆེན་བཟང་པོས་སྒྱུར་བའོ།། །​།</w:t>
       </w:r>
     </w:p>
     <w:sectPr/>
@@ -41,25 +32,6 @@
     <w:p>
       <w:r>
         <w:separator/>
-      </w:r>
-    </w:p>
-  </w:footnote>
-  <w:footnote w:id="20">
-    <w:p>
-      <w:pPr>
-        <w:pStyle w:val="FootnoteText"/>
-      </w:pPr>
-      <w:r>
-        <w:rPr>
-          <w:rStyle w:val="FootnoteReference"/>
-        </w:rPr>
-        <w:footnoteRef/>
-      </w:r>
-      <w:r>
-        <w:t xml:space="preserve"> </w:t>
-      </w:r>
-      <w:r>
-        <w:t xml:space="preserve">ཏི། པེ་ཅིན།</w:t>
       </w:r>
     </w:p>
   </w:footnote>
